--- a/Hostname or IP Lookup (nslookup and dig),.docx
+++ b/Hostname or IP Lookup (nslookup and dig),.docx
@@ -221,8 +221,8 @@
         </w:rPr>
       </w:pPr>
       <w:r>
-        <w:object w:dxaOrig="10307" w:dyaOrig="5736">
-          <v:rect xmlns:o="urn:schemas-microsoft-com:office:office" xmlns:v="urn:schemas-microsoft-com:vml" id="rectole0000000000" style="width:515.350000pt;height:286.800000pt" o:preferrelative="t" o:ole="">
+        <w:object w:dxaOrig="10428" w:dyaOrig="5811">
+          <v:rect xmlns:o="urn:schemas-microsoft-com:office:office" xmlns:v="urn:schemas-microsoft-com:vml" id="rectole0000000000" style="width:521.400000pt;height:290.550000pt" o:preferrelative="t" o:ole="">
             <o:lock v:ext="edit"/>
             <v:imagedata xmlns:r="http://schemas.openxmlformats.org/officeDocument/2006/relationships" r:id="docRId1" o:title=""/>
           </v:rect>
@@ -316,8 +316,8 @@
         </w:rPr>
       </w:pPr>
       <w:r>
-        <w:object w:dxaOrig="9636" w:dyaOrig="4691">
-          <v:rect xmlns:o="urn:schemas-microsoft-com:office:office" xmlns:v="urn:schemas-microsoft-com:vml" id="rectole0000000001" style="width:481.800000pt;height:234.550000pt" o:preferrelative="t" o:ole="">
+        <w:object w:dxaOrig="9759" w:dyaOrig="4758">
+          <v:rect xmlns:o="urn:schemas-microsoft-com:office:office" xmlns:v="urn:schemas-microsoft-com:vml" id="rectole0000000001" style="width:487.950000pt;height:237.900000pt" o:preferrelative="t" o:ole="">
             <o:lock v:ext="edit"/>
             <v:imagedata xmlns:r="http://schemas.openxmlformats.org/officeDocument/2006/relationships" r:id="docRId3" o:title=""/>
           </v:rect>
@@ -684,7 +684,7 @@
           <w:sz w:val="24"/>
           <w:shd w:fill="FFFFFF" w:val="clear"/>
         </w:rPr>
-        <w:t xml:space="preserve">$sudo apt-get install dnsutils</w:t>
+        <w:t xml:space="preserve">$sudo apt install dnsutils</w:t>
       </w:r>
     </w:p>
     <w:p>
@@ -954,8 +954,8 @@
         </w:rPr>
       </w:pPr>
       <w:r>
-        <w:object w:dxaOrig="9204" w:dyaOrig="5808">
-          <v:rect xmlns:o="urn:schemas-microsoft-com:office:office" xmlns:v="urn:schemas-microsoft-com:vml" id="rectole0000000002" style="width:460.200000pt;height:290.400000pt" o:preferrelative="t" o:ole="">
+        <w:object w:dxaOrig="9314" w:dyaOrig="5872">
+          <v:rect xmlns:o="urn:schemas-microsoft-com:office:office" xmlns:v="urn:schemas-microsoft-com:vml" id="rectole0000000002" style="width:465.700000pt;height:293.600000pt" o:preferrelative="t" o:ole="">
             <o:lock v:ext="edit"/>
             <v:imagedata xmlns:r="http://schemas.openxmlformats.org/officeDocument/2006/relationships" r:id="docRId6" o:title=""/>
           </v:rect>
@@ -1111,8 +1111,8 @@
         </w:rPr>
       </w:pPr>
       <w:r>
-        <w:object w:dxaOrig="9167" w:dyaOrig="3600">
-          <v:rect xmlns:o="urn:schemas-microsoft-com:office:office" xmlns:v="urn:schemas-microsoft-com:vml" id="rectole0000000003" style="width:458.350000pt;height:180.000000pt" o:preferrelative="t" o:ole="">
+        <w:object w:dxaOrig="9273" w:dyaOrig="3644">
+          <v:rect xmlns:o="urn:schemas-microsoft-com:office:office" xmlns:v="urn:schemas-microsoft-com:vml" id="rectole0000000003" style="width:463.650000pt;height:182.200000pt" o:preferrelative="t" o:ole="">
             <o:lock v:ext="edit"/>
             <v:imagedata xmlns:r="http://schemas.openxmlformats.org/officeDocument/2006/relationships" r:id="docRId8" o:title=""/>
           </v:rect>
